--- a/fuentes/contenidos/grado05/guion02/MA_05_02_REC260.docx
+++ b/fuentes/contenidos/grado05/guion02/MA_05_02_REC260.docx
@@ -145,7 +145,15 @@
           <w:color w:val="000000"/>
           <w:lang w:val="es-ES_tradnl"/>
         </w:rPr>
-        <w:t>MA_G05_02_CO</w:t>
+        <w:t>MA_</w:t>
+      </w:r>
+      <w:r>
+        <w:rPr>
+          <w:rFonts w:ascii="Times New Roman" w:hAnsi="Times New Roman" w:cs="Times New Roman"/>
+          <w:color w:val="000000"/>
+          <w:lang w:val="es-ES_tradnl"/>
+        </w:rPr>
+        <w:t>05_02_CO</w:t>
       </w:r>
     </w:p>
     <w:p>
@@ -316,7 +324,7 @@
           <w:szCs w:val="18"/>
           <w:lang w:val="es-ES_tradnl"/>
         </w:rPr>
-        <w:t>Operaciones combinadas en situaciones problema.</w:t>
+        <w:t>Operaciones combinadas en situaciones problema</w:t>
       </w:r>
     </w:p>
     <w:p>
@@ -403,9 +411,9 @@
           <w:rFonts w:ascii="Arial" w:hAnsi="Arial" w:cs="Arial"/>
           <w:sz w:val="18"/>
           <w:szCs w:val="18"/>
-          <w:lang w:val="es-ES_tradnl"/>
-        </w:rPr>
-        <w:t xml:space="preserve">En esta actividad se propone que los estudiantes </w:t>
+          <w:lang w:val="es-ES"/>
+        </w:rPr>
+        <w:t>A</w:t>
       </w:r>
       <w:proofErr w:type="spellStart"/>
       <w:r>
@@ -415,7 +423,7 @@
           <w:szCs w:val="18"/>
           <w:lang w:val="es-ES_tradnl"/>
         </w:rPr>
-        <w:t>resulevan</w:t>
+        <w:t>ctividad</w:t>
       </w:r>
       <w:proofErr w:type="spellEnd"/>
       <w:r>
@@ -425,7 +433,7 @@
           <w:szCs w:val="18"/>
           <w:lang w:val="es-ES_tradnl"/>
         </w:rPr>
-        <w:t xml:space="preserve"> situaciones que involucran operaciones combinadas.</w:t>
+        <w:t xml:space="preserve"> que permite resolver situaciones problema que involucran operaciones combinadas</w:t>
       </w:r>
     </w:p>
     <w:p>
@@ -517,14 +525,54 @@
           <w:lang w:val="es-ES_tradnl"/>
         </w:rPr>
       </w:pPr>
-      <w:r>
-        <w:rPr>
-          <w:rFonts w:ascii="Arial" w:hAnsi="Arial" w:cs="Arial"/>
-          <w:sz w:val="18"/>
-          <w:szCs w:val="18"/>
-          <w:lang w:val="es-ES_tradnl"/>
-        </w:rPr>
-        <w:t>Operaciones combinadas, números naturales.</w:t>
+      <w:proofErr w:type="gramStart"/>
+      <w:r>
+        <w:rPr>
+          <w:rFonts w:ascii="Arial" w:hAnsi="Arial" w:cs="Arial"/>
+          <w:sz w:val="18"/>
+          <w:szCs w:val="18"/>
+          <w:lang w:val="es-ES_tradnl"/>
+        </w:rPr>
+        <w:t>operaciones</w:t>
+      </w:r>
+      <w:proofErr w:type="gramEnd"/>
+      <w:r>
+        <w:rPr>
+          <w:rFonts w:ascii="Arial" w:hAnsi="Arial" w:cs="Arial"/>
+          <w:sz w:val="18"/>
+          <w:szCs w:val="18"/>
+          <w:lang w:val="es-ES_tradnl"/>
+        </w:rPr>
+        <w:t xml:space="preserve"> </w:t>
+      </w:r>
+      <w:proofErr w:type="spellStart"/>
+      <w:r>
+        <w:rPr>
+          <w:rFonts w:ascii="Arial" w:hAnsi="Arial" w:cs="Arial"/>
+          <w:sz w:val="18"/>
+          <w:szCs w:val="18"/>
+          <w:lang w:val="es-ES_tradnl"/>
+        </w:rPr>
+        <w:t>combinadas,</w:t>
+      </w:r>
+      <w:r>
+        <w:rPr>
+          <w:rFonts w:ascii="Arial" w:hAnsi="Arial" w:cs="Arial"/>
+          <w:sz w:val="18"/>
+          <w:szCs w:val="18"/>
+          <w:lang w:val="es-ES_tradnl"/>
+        </w:rPr>
+        <w:t>números</w:t>
+      </w:r>
+      <w:proofErr w:type="spellEnd"/>
+      <w:r>
+        <w:rPr>
+          <w:rFonts w:ascii="Arial" w:hAnsi="Arial" w:cs="Arial"/>
+          <w:sz w:val="18"/>
+          <w:szCs w:val="18"/>
+          <w:lang w:val="es-ES_tradnl"/>
+        </w:rPr>
+        <w:t xml:space="preserve"> naturales</w:t>
       </w:r>
     </w:p>
     <w:p>
@@ -2438,18 +2486,20 @@
           <w:szCs w:val="18"/>
           <w:lang w:val="es-ES_tradnl"/>
         </w:rPr>
-        <w:t>Operaciones combinadas en situaciones problema.</w:t>
-      </w:r>
-    </w:p>
-    <w:p>
-      <w:pPr>
-        <w:rPr>
-          <w:rFonts w:ascii="Arial" w:hAnsi="Arial" w:cs="Arial"/>
-          <w:sz w:val="18"/>
-          <w:szCs w:val="18"/>
-          <w:lang w:val="es-ES_tradnl"/>
-        </w:rPr>
-      </w:pPr>
+        <w:t>Operaciones combinadas en situaciones problema</w:t>
+      </w:r>
+    </w:p>
+    <w:p>
+      <w:pPr>
+        <w:rPr>
+          <w:rFonts w:ascii="Arial" w:hAnsi="Arial" w:cs="Arial"/>
+          <w:sz w:val="18"/>
+          <w:szCs w:val="18"/>
+          <w:lang w:val="es-ES_tradnl"/>
+        </w:rPr>
+      </w:pPr>
+      <w:bookmarkStart w:id="0" w:name="_GoBack"/>
+      <w:bookmarkEnd w:id="0"/>
     </w:p>
     <w:p>
       <w:pPr>
@@ -2528,7 +2578,7 @@
           <w:szCs w:val="18"/>
           <w:lang w:val="es-ES_tradnl"/>
         </w:rPr>
-        <w:t>P 5</w:t>
+        <w:t xml:space="preserve">P </w:t>
       </w:r>
     </w:p>
     <w:p>
@@ -2618,26 +2668,26 @@
           <w:rFonts w:ascii="Arial" w:hAnsi="Arial" w:cs="Arial"/>
           <w:sz w:val="18"/>
           <w:szCs w:val="18"/>
-          <w:lang w:val="es-ES_tradnl"/>
-        </w:rPr>
-      </w:pPr>
-      <w:r>
-        <w:rPr>
-          <w:rFonts w:ascii="Arial" w:hAnsi="Arial" w:cs="Arial"/>
-          <w:sz w:val="18"/>
-          <w:szCs w:val="18"/>
-          <w:lang w:val="es-ES_tradnl"/>
-        </w:rPr>
-        <w:t>Lee las situaciones y resuélvelas en tu cuaderno, luego preséntalas a tu profesor para que él pueda evaluarlas.</w:t>
-      </w:r>
-    </w:p>
-    <w:p>
-      <w:pPr>
-        <w:rPr>
-          <w:rFonts w:ascii="Arial" w:hAnsi="Arial" w:cs="Arial"/>
-          <w:sz w:val="18"/>
-          <w:szCs w:val="18"/>
-          <w:lang w:val="es-ES_tradnl"/>
+          <w:lang w:val="es-ES"/>
+        </w:rPr>
+      </w:pPr>
+      <w:r>
+        <w:rPr>
+          <w:rFonts w:ascii="Arial" w:hAnsi="Arial" w:cs="Arial"/>
+          <w:sz w:val="18"/>
+          <w:szCs w:val="18"/>
+          <w:lang w:val="es-ES"/>
+        </w:rPr>
+        <w:t>Realiza la actividad. Cuando termines haz clic en Enviar. También puedes enviar las respuestas por email o hacerlas en tu cuaderno para que se puedan revisar.</w:t>
+      </w:r>
+    </w:p>
+    <w:p>
+      <w:pPr>
+        <w:rPr>
+          <w:rFonts w:ascii="Arial" w:hAnsi="Arial" w:cs="Arial"/>
+          <w:sz w:val="18"/>
+          <w:szCs w:val="18"/>
+          <w:lang w:val="es-ES"/>
         </w:rPr>
       </w:pPr>
     </w:p>
@@ -2859,6 +2909,7 @@
           <w:szCs w:val="16"/>
           <w:lang w:val="es-ES_tradnl"/>
         </w:rPr>
+        <w:lastRenderedPageBreak/>
         <w:t xml:space="preserve">BATERIA DE </w:t>
       </w:r>
       <w:r>
@@ -3184,35 +3235,6 @@
           <w:lang w:val="es-ES_tradnl"/>
         </w:rPr>
         <w:t>)</w:t>
-      </w:r>
-    </w:p>
-    <w:p>
-      <w:pPr>
-        <w:rPr>
-          <w:rFonts w:ascii="Arial" w:hAnsi="Arial" w:cs="Arial"/>
-          <w:sz w:val="18"/>
-          <w:szCs w:val="18"/>
-          <w:lang w:val="es-ES_tradnl"/>
-        </w:rPr>
-      </w:pPr>
-    </w:p>
-    <w:p>
-      <w:pPr>
-        <w:rPr>
-          <w:rFonts w:ascii="Arial" w:hAnsi="Arial" w:cs="Arial"/>
-          <w:sz w:val="18"/>
-          <w:szCs w:val="18"/>
-          <w:lang w:val="es-ES_tradnl"/>
-        </w:rPr>
-      </w:pPr>
-      <w:r>
-        <w:rPr>
-          <w:rFonts w:ascii="Arial" w:hAnsi="Arial" w:cs="Arial"/>
-          <w:sz w:val="18"/>
-          <w:szCs w:val="18"/>
-          <w:lang w:val="es-ES_tradnl"/>
-        </w:rPr>
-        <w:t>En una tienda de mascotas hay 11 perros, 2 canarios, 3 gatos, un conejo y 4 peces. El dueño de la tienda ha dicho que el cliente que le dé el número exacto de patas que suman entre todos los animales que hay en la tienda obtendrá un premio para su mascota.</w:t>
       </w:r>
     </w:p>
     <w:p>
@@ -3559,10 +3581,6 @@
     </w:p>
     <w:p>
       <w:pPr>
-        <w:numPr>
-          <w:ilvl w:val="0"/>
-          <w:numId w:val="3"/>
-        </w:numPr>
         <w:rPr>
           <w:rFonts w:ascii="Arial" w:hAnsi="Arial" w:cs="Arial"/>
           <w:sz w:val="18"/>
@@ -3570,7 +3588,6 @@
           <w:lang w:val="es-CO"/>
         </w:rPr>
       </w:pPr>
-      <w:proofErr w:type="spellStart"/>
       <w:r>
         <w:rPr>
           <w:rFonts w:ascii="Arial" w:hAnsi="Arial" w:cs="Arial"/>
@@ -3578,211 +3595,7 @@
           <w:szCs w:val="18"/>
           <w:lang w:val="es-CO"/>
         </w:rPr>
-        <w:t>Raster</w:t>
-      </w:r>
-      <w:proofErr w:type="spellEnd"/>
-      <w:r>
-        <w:rPr>
-          <w:rFonts w:ascii="Arial" w:hAnsi="Arial" w:cs="Arial"/>
-          <w:sz w:val="18"/>
-          <w:szCs w:val="18"/>
-          <w:lang w:val="es-CO"/>
-        </w:rPr>
-        <w:t xml:space="preserve"> </w:t>
-      </w:r>
-      <w:proofErr w:type="spellStart"/>
-      <w:r>
-        <w:rPr>
-          <w:rFonts w:ascii="Arial" w:hAnsi="Arial" w:cs="Arial"/>
-          <w:sz w:val="18"/>
-          <w:szCs w:val="18"/>
-          <w:lang w:val="es-CO"/>
-        </w:rPr>
-        <w:t>version</w:t>
-      </w:r>
-      <w:proofErr w:type="spellEnd"/>
-      <w:r>
-        <w:rPr>
-          <w:rFonts w:ascii="Arial" w:hAnsi="Arial" w:cs="Arial"/>
-          <w:sz w:val="18"/>
-          <w:szCs w:val="18"/>
-          <w:lang w:val="es-CO"/>
-        </w:rPr>
-        <w:t xml:space="preserve">. </w:t>
-      </w:r>
-      <w:proofErr w:type="spellStart"/>
-      <w:r>
-        <w:rPr>
-          <w:rFonts w:ascii="Arial" w:hAnsi="Arial" w:cs="Arial"/>
-          <w:sz w:val="18"/>
-          <w:szCs w:val="18"/>
-          <w:lang w:val="es-CO"/>
-        </w:rPr>
-        <w:t>Animals</w:t>
-      </w:r>
-      <w:proofErr w:type="spellEnd"/>
-      <w:r>
-        <w:rPr>
-          <w:rFonts w:ascii="Arial" w:hAnsi="Arial" w:cs="Arial"/>
-          <w:sz w:val="18"/>
-          <w:szCs w:val="18"/>
-          <w:lang w:val="es-CO"/>
-        </w:rPr>
-        <w:t xml:space="preserve"> </w:t>
-      </w:r>
-      <w:proofErr w:type="spellStart"/>
-      <w:r>
-        <w:rPr>
-          <w:rFonts w:ascii="Arial" w:hAnsi="Arial" w:cs="Arial"/>
-          <w:sz w:val="18"/>
-          <w:szCs w:val="18"/>
-          <w:lang w:val="es-CO"/>
-        </w:rPr>
-        <w:t>crystal</w:t>
-      </w:r>
-      <w:proofErr w:type="spellEnd"/>
-      <w:r>
-        <w:rPr>
-          <w:rFonts w:ascii="Arial" w:hAnsi="Arial" w:cs="Arial"/>
-          <w:sz w:val="18"/>
-          <w:szCs w:val="18"/>
-          <w:lang w:val="es-CO"/>
-        </w:rPr>
-        <w:t xml:space="preserve"> </w:t>
-      </w:r>
-      <w:proofErr w:type="spellStart"/>
-      <w:r>
-        <w:rPr>
-          <w:rFonts w:ascii="Arial" w:hAnsi="Arial" w:cs="Arial"/>
-          <w:sz w:val="18"/>
-          <w:szCs w:val="18"/>
-          <w:lang w:val="es-CO"/>
-        </w:rPr>
-        <w:t>icon</w:t>
-      </w:r>
-      <w:proofErr w:type="spellEnd"/>
-      <w:r>
-        <w:rPr>
-          <w:rFonts w:ascii="Arial" w:hAnsi="Arial" w:cs="Arial"/>
-          <w:sz w:val="18"/>
-          <w:szCs w:val="18"/>
-          <w:lang w:val="es-CO"/>
-        </w:rPr>
-        <w:t xml:space="preserve"> set. </w:t>
-      </w:r>
-      <w:proofErr w:type="spellStart"/>
-      <w:r>
-        <w:rPr>
-          <w:rFonts w:ascii="Arial" w:hAnsi="Arial" w:cs="Arial"/>
-          <w:sz w:val="18"/>
-          <w:szCs w:val="18"/>
-          <w:lang w:val="es-CO"/>
-        </w:rPr>
-        <w:t>illustration</w:t>
-      </w:r>
-      <w:proofErr w:type="spellEnd"/>
-      <w:r>
-        <w:rPr>
-          <w:rFonts w:ascii="Arial" w:hAnsi="Arial" w:cs="Arial"/>
-          <w:sz w:val="18"/>
-          <w:szCs w:val="18"/>
-          <w:lang w:val="es-CO"/>
-        </w:rPr>
-        <w:t xml:space="preserve"> </w:t>
-      </w:r>
-      <w:proofErr w:type="spellStart"/>
-      <w:r>
-        <w:rPr>
-          <w:rFonts w:ascii="Arial" w:hAnsi="Arial" w:cs="Arial"/>
-          <w:sz w:val="18"/>
-          <w:szCs w:val="18"/>
-          <w:lang w:val="es-CO"/>
-        </w:rPr>
-        <w:t>on</w:t>
-      </w:r>
-      <w:proofErr w:type="spellEnd"/>
-      <w:r>
-        <w:rPr>
-          <w:rFonts w:ascii="Arial" w:hAnsi="Arial" w:cs="Arial"/>
-          <w:sz w:val="18"/>
-          <w:szCs w:val="18"/>
-          <w:lang w:val="es-CO"/>
-        </w:rPr>
-        <w:t xml:space="preserve"> </w:t>
-      </w:r>
-      <w:proofErr w:type="spellStart"/>
-      <w:r>
-        <w:rPr>
-          <w:rFonts w:ascii="Arial" w:hAnsi="Arial" w:cs="Arial"/>
-          <w:sz w:val="18"/>
-          <w:szCs w:val="18"/>
-          <w:lang w:val="es-CO"/>
-        </w:rPr>
-        <w:t>white</w:t>
-      </w:r>
-      <w:proofErr w:type="spellEnd"/>
-      <w:r>
-        <w:rPr>
-          <w:rFonts w:ascii="Arial" w:hAnsi="Arial" w:cs="Arial"/>
-          <w:sz w:val="18"/>
-          <w:szCs w:val="18"/>
-          <w:lang w:val="es-CO"/>
-        </w:rPr>
-        <w:t xml:space="preserve"> and </w:t>
-      </w:r>
-      <w:proofErr w:type="spellStart"/>
-      <w:r>
-        <w:rPr>
-          <w:rFonts w:ascii="Arial" w:hAnsi="Arial" w:cs="Arial"/>
-          <w:sz w:val="18"/>
-          <w:szCs w:val="18"/>
-          <w:lang w:val="es-CO"/>
-        </w:rPr>
-        <w:t>black</w:t>
-      </w:r>
-      <w:proofErr w:type="spellEnd"/>
-      <w:r>
-        <w:rPr>
-          <w:rFonts w:ascii="Arial" w:hAnsi="Arial" w:cs="Arial"/>
-          <w:sz w:val="18"/>
-          <w:szCs w:val="18"/>
-          <w:lang w:val="es-CO"/>
-        </w:rPr>
-        <w:t xml:space="preserve"> </w:t>
-      </w:r>
-      <w:proofErr w:type="spellStart"/>
-      <w:r>
-        <w:rPr>
-          <w:rFonts w:ascii="Arial" w:hAnsi="Arial" w:cs="Arial"/>
-          <w:sz w:val="18"/>
-          <w:szCs w:val="18"/>
-          <w:lang w:val="es-CO"/>
-        </w:rPr>
-        <w:t>background</w:t>
-      </w:r>
-      <w:proofErr w:type="spellEnd"/>
-    </w:p>
-    <w:p>
-      <w:pPr>
-        <w:numPr>
-          <w:ilvl w:val="0"/>
-          <w:numId w:val="3"/>
-        </w:numPr>
-        <w:rPr>
-          <w:rFonts w:ascii="Arial" w:hAnsi="Arial" w:cs="Arial"/>
-          <w:sz w:val="18"/>
-          <w:szCs w:val="18"/>
-          <w:lang w:val="es-CO"/>
-        </w:rPr>
-      </w:pPr>
-      <w:r>
-        <w:rPr>
-          <w:rFonts w:ascii="Arial" w:hAnsi="Arial" w:cs="Arial"/>
-          <w:sz w:val="18"/>
-          <w:szCs w:val="18"/>
-          <w:lang w:val="es-CO"/>
-        </w:rPr>
-        <w:t>Número de la imagen 83691589</w:t>
+        <w:t>83691589</w:t>
       </w:r>
     </w:p>
     <w:p>
@@ -4065,6 +3878,53 @@
           <w:lang w:val="es-ES_tradnl"/>
         </w:rPr>
       </w:pPr>
+      <w:r>
+        <w:rPr>
+          <w:rFonts w:ascii="Arial" w:hAnsi="Arial" w:cs="Arial"/>
+          <w:sz w:val="18"/>
+          <w:szCs w:val="18"/>
+          <w:lang w:val="es-ES_tradnl"/>
+        </w:rPr>
+        <w:t xml:space="preserve">En una tienda de mascotas hay 11 perros, 2 canarios, 3 gatos, un conejo y 4 peces. El dueño de la tienda ha </w:t>
+      </w:r>
+      <w:r>
+        <w:rPr>
+          <w:rFonts w:ascii="Arial" w:hAnsi="Arial" w:cs="Arial"/>
+          <w:sz w:val="18"/>
+          <w:szCs w:val="18"/>
+          <w:lang w:val="es-ES_tradnl"/>
+        </w:rPr>
+        <w:t>dicho que el cliente que le diga</w:t>
+      </w:r>
+      <w:r>
+        <w:rPr>
+          <w:rFonts w:ascii="Arial" w:hAnsi="Arial" w:cs="Arial"/>
+          <w:sz w:val="18"/>
+          <w:szCs w:val="18"/>
+          <w:lang w:val="es-ES_tradnl"/>
+        </w:rPr>
+        <w:t xml:space="preserve"> el número exacto de patas que suman entre todos los animales que hay en la tienda obtendrá un premio para su mascota.</w:t>
+      </w:r>
+    </w:p>
+    <w:p>
+      <w:pPr>
+        <w:rPr>
+          <w:rFonts w:ascii="Arial" w:hAnsi="Arial" w:cs="Arial"/>
+          <w:sz w:val="18"/>
+          <w:szCs w:val="18"/>
+          <w:lang w:val="es-ES_tradnl"/>
+        </w:rPr>
+      </w:pPr>
+    </w:p>
+    <w:p>
+      <w:pPr>
+        <w:rPr>
+          <w:rFonts w:ascii="Arial" w:hAnsi="Arial" w:cs="Arial"/>
+          <w:sz w:val="18"/>
+          <w:szCs w:val="18"/>
+          <w:lang w:val="es-ES_tradnl"/>
+        </w:rPr>
+      </w:pPr>
     </w:p>
     <w:p>
       <w:pPr>
@@ -4085,16 +3945,6 @@
         </w:rPr>
         <w:t>PREGUNTA 2</w:t>
       </w:r>
-    </w:p>
-    <w:p>
-      <w:pPr>
-        <w:rPr>
-          <w:rFonts w:ascii="Arial" w:hAnsi="Arial" w:cs="Arial"/>
-          <w:sz w:val="18"/>
-          <w:szCs w:val="18"/>
-          <w:lang w:val="es-ES_tradnl"/>
-        </w:rPr>
-      </w:pPr>
     </w:p>
     <w:p>
       <w:pPr>
@@ -4187,35 +4037,6 @@
           <w:lang w:val="es-ES_tradnl"/>
         </w:rPr>
         <w:t>)</w:t>
-      </w:r>
-    </w:p>
-    <w:p>
-      <w:pPr>
-        <w:rPr>
-          <w:rFonts w:ascii="Arial" w:hAnsi="Arial" w:cs="Arial"/>
-          <w:sz w:val="18"/>
-          <w:szCs w:val="18"/>
-          <w:lang w:val="es-ES_tradnl"/>
-        </w:rPr>
-      </w:pPr>
-    </w:p>
-    <w:p>
-      <w:pPr>
-        <w:rPr>
-          <w:rFonts w:ascii="Arial" w:hAnsi="Arial" w:cs="Arial"/>
-          <w:sz w:val="18"/>
-          <w:szCs w:val="18"/>
-          <w:lang w:val="es-ES_tradnl"/>
-        </w:rPr>
-      </w:pPr>
-      <w:r>
-        <w:rPr>
-          <w:rFonts w:ascii="Arial" w:hAnsi="Arial" w:cs="Arial"/>
-          <w:sz w:val="18"/>
-          <w:szCs w:val="18"/>
-          <w:lang w:val="es-ES_tradnl"/>
-        </w:rPr>
-        <w:t>Adriana compró siete cajas de lápices, cada caja con 24 unidades, del total de lápices que compró regalo 65, los demás lápices los dejó en la papelería del colegio. ¿Cuántos lápices dejó en la papelería?</w:t>
       </w:r>
     </w:p>
     <w:p>
@@ -4273,18 +4094,8 @@
           <w:szCs w:val="18"/>
           <w:lang w:val="es-ES_tradnl"/>
         </w:rPr>
-        <w:t>¿Cuántos lápices dejó en la papelería?</w:t>
-      </w:r>
-    </w:p>
-    <w:p>
-      <w:pPr>
-        <w:rPr>
-          <w:rFonts w:ascii="Arial" w:hAnsi="Arial" w:cs="Arial"/>
-          <w:sz w:val="18"/>
-          <w:szCs w:val="18"/>
-          <w:lang w:val="es-ES_tradnl"/>
-        </w:rPr>
-      </w:pPr>
+        <w:t>¿Cuántos lápices dejó para usarlos durante el año escolar?</w:t>
+      </w:r>
     </w:p>
     <w:p>
       <w:pPr>
@@ -4572,129 +4383,34 @@
     </w:p>
     <w:p>
       <w:pPr>
-        <w:numPr>
-          <w:ilvl w:val="0"/>
-          <w:numId w:val="4"/>
-        </w:numPr>
-        <w:rPr>
-          <w:rFonts w:ascii="Arial" w:hAnsi="Arial" w:cs="Arial"/>
-          <w:sz w:val="18"/>
-          <w:szCs w:val="18"/>
-          <w:lang w:val="es-CO"/>
-        </w:rPr>
-      </w:pPr>
-      <w:r>
-        <w:rPr>
-          <w:rFonts w:ascii="Arial" w:hAnsi="Arial" w:cs="Arial"/>
-          <w:sz w:val="18"/>
-          <w:szCs w:val="18"/>
-          <w:lang w:val="es-CO"/>
-        </w:rPr>
-        <w:t xml:space="preserve">lead </w:t>
-      </w:r>
-      <w:proofErr w:type="spellStart"/>
-      <w:r>
-        <w:rPr>
-          <w:rFonts w:ascii="Arial" w:hAnsi="Arial" w:cs="Arial"/>
-          <w:sz w:val="18"/>
-          <w:szCs w:val="18"/>
-          <w:lang w:val="es-CO"/>
-        </w:rPr>
-        <w:t>pencils</w:t>
-      </w:r>
-      <w:proofErr w:type="spellEnd"/>
-      <w:r>
-        <w:rPr>
-          <w:rFonts w:ascii="Arial" w:hAnsi="Arial" w:cs="Arial"/>
-          <w:sz w:val="18"/>
-          <w:szCs w:val="18"/>
-          <w:lang w:val="es-CO"/>
-        </w:rPr>
-        <w:t xml:space="preserve"> </w:t>
-      </w:r>
-      <w:proofErr w:type="spellStart"/>
-      <w:r>
-        <w:rPr>
-          <w:rFonts w:ascii="Arial" w:hAnsi="Arial" w:cs="Arial"/>
-          <w:sz w:val="18"/>
-          <w:szCs w:val="18"/>
-          <w:lang w:val="es-CO"/>
-        </w:rPr>
-        <w:t>isolated</w:t>
-      </w:r>
-      <w:proofErr w:type="spellEnd"/>
-      <w:r>
-        <w:rPr>
-          <w:rFonts w:ascii="Arial" w:hAnsi="Arial" w:cs="Arial"/>
-          <w:sz w:val="18"/>
-          <w:szCs w:val="18"/>
-          <w:lang w:val="es-CO"/>
-        </w:rPr>
-        <w:t xml:space="preserve"> </w:t>
-      </w:r>
-      <w:proofErr w:type="spellStart"/>
-      <w:r>
-        <w:rPr>
-          <w:rFonts w:ascii="Arial" w:hAnsi="Arial" w:cs="Arial"/>
-          <w:sz w:val="18"/>
-          <w:szCs w:val="18"/>
-          <w:lang w:val="es-CO"/>
-        </w:rPr>
-        <w:t>on</w:t>
-      </w:r>
-      <w:proofErr w:type="spellEnd"/>
-      <w:r>
-        <w:rPr>
-          <w:rFonts w:ascii="Arial" w:hAnsi="Arial" w:cs="Arial"/>
-          <w:sz w:val="18"/>
-          <w:szCs w:val="18"/>
-          <w:lang w:val="es-CO"/>
-        </w:rPr>
-        <w:t xml:space="preserve"> </w:t>
-      </w:r>
-      <w:proofErr w:type="spellStart"/>
-      <w:r>
-        <w:rPr>
-          <w:rFonts w:ascii="Arial" w:hAnsi="Arial" w:cs="Arial"/>
-          <w:sz w:val="18"/>
-          <w:szCs w:val="18"/>
-          <w:lang w:val="es-CO"/>
-        </w:rPr>
-        <w:t>white</w:t>
-      </w:r>
-      <w:proofErr w:type="spellEnd"/>
-    </w:p>
-    <w:p>
-      <w:pPr>
-        <w:numPr>
-          <w:ilvl w:val="0"/>
-          <w:numId w:val="4"/>
-        </w:numPr>
-        <w:rPr>
-          <w:rFonts w:ascii="Arial" w:hAnsi="Arial" w:cs="Arial"/>
-          <w:sz w:val="18"/>
-          <w:szCs w:val="18"/>
-          <w:lang w:val="es-CO"/>
-        </w:rPr>
-      </w:pPr>
-      <w:r>
-        <w:rPr>
-          <w:rFonts w:ascii="Arial" w:hAnsi="Arial" w:cs="Arial"/>
-          <w:sz w:val="18"/>
-          <w:szCs w:val="18"/>
-          <w:lang w:val="es-CO"/>
-        </w:rPr>
-        <w:t>Número de la imagen 100747567</w:t>
-      </w:r>
-    </w:p>
-    <w:p>
-      <w:pPr>
-        <w:ind w:left="567"/>
-        <w:rPr>
-          <w:rFonts w:ascii="Arial" w:hAnsi="Arial" w:cs="Arial"/>
-          <w:sz w:val="18"/>
-          <w:szCs w:val="18"/>
-          <w:lang w:val="es-ES_tradnl"/>
+        <w:rPr>
+          <w:rFonts w:ascii="Arial" w:hAnsi="Arial" w:cs="Arial"/>
+          <w:color w:val="333333"/>
+          <w:sz w:val="18"/>
+          <w:szCs w:val="18"/>
+          <w:shd w:val="clear" w:color="auto" w:fill="FFFFFF"/>
+          <w:lang w:val="es-ES"/>
+        </w:rPr>
+      </w:pPr>
+      <w:r>
+        <w:rPr>
+          <w:rFonts w:ascii="Arial" w:hAnsi="Arial" w:cs="Arial"/>
+          <w:color w:val="333333"/>
+          <w:sz w:val="18"/>
+          <w:szCs w:val="18"/>
+          <w:shd w:val="clear" w:color="auto" w:fill="FFFFFF"/>
+          <w:lang w:val="es-ES"/>
+        </w:rPr>
+        <w:t>100747567</w:t>
+      </w:r>
+    </w:p>
+    <w:p>
+      <w:pPr>
+        <w:rPr>
+          <w:rFonts w:ascii="Arial" w:hAnsi="Arial" w:cs="Arial"/>
+          <w:sz w:val="18"/>
+          <w:szCs w:val="18"/>
+          <w:lang w:val="es-ES"/>
         </w:rPr>
       </w:pPr>
     </w:p>
@@ -4946,6 +4662,61 @@
           <w:lang w:val="es-ES_tradnl"/>
         </w:rPr>
       </w:pPr>
+      <w:r>
+        <w:rPr>
+          <w:rFonts w:ascii="Arial" w:hAnsi="Arial" w:cs="Arial"/>
+          <w:sz w:val="18"/>
+          <w:szCs w:val="18"/>
+          <w:lang w:val="es-ES_tradnl"/>
+        </w:rPr>
+        <w:t>Adriana compró siete cajas de lápices, cada caja con 24 unidades, del total de lápices que compró regal</w:t>
+      </w:r>
+      <w:r>
+        <w:rPr>
+          <w:rFonts w:ascii="Arial" w:hAnsi="Arial" w:cs="Arial"/>
+          <w:sz w:val="18"/>
+          <w:szCs w:val="18"/>
+          <w:lang w:val="es-ES_tradnl"/>
+        </w:rPr>
+        <w:t>ó</w:t>
+      </w:r>
+      <w:r>
+        <w:rPr>
+          <w:rFonts w:ascii="Arial" w:hAnsi="Arial" w:cs="Arial"/>
+          <w:sz w:val="18"/>
+          <w:szCs w:val="18"/>
+          <w:lang w:val="es-ES_tradnl"/>
+        </w:rPr>
+        <w:t xml:space="preserve"> 65, los demás lápices los dejó </w:t>
+      </w:r>
+      <w:r>
+        <w:rPr>
+          <w:rFonts w:ascii="Arial" w:hAnsi="Arial" w:cs="Arial"/>
+          <w:sz w:val="18"/>
+          <w:szCs w:val="18"/>
+          <w:lang w:val="es-ES_tradnl"/>
+        </w:rPr>
+        <w:t>para usarlos durante el año escolar</w:t>
+      </w:r>
+      <w:r>
+        <w:rPr>
+          <w:rFonts w:ascii="Arial" w:hAnsi="Arial" w:cs="Arial"/>
+          <w:sz w:val="18"/>
+          <w:szCs w:val="18"/>
+          <w:lang w:val="es-ES_tradnl"/>
+        </w:rPr>
+        <w:t xml:space="preserve">. </w:t>
+      </w:r>
+    </w:p>
+    <w:p>
+      <w:pPr>
+        <w:rPr>
+          <w:rFonts w:ascii="Arial" w:hAnsi="Arial" w:cs="Arial"/>
+          <w:sz w:val="18"/>
+          <w:szCs w:val="18"/>
+          <w:lang w:val="es-ES_tradnl"/>
+        </w:rPr>
+      </w:pPr>
     </w:p>
     <w:p>
       <w:pPr>
@@ -5075,178 +4846,7 @@
           <w:szCs w:val="18"/>
           <w:lang w:val="es-ES_tradnl"/>
         </w:rPr>
-        <w:t xml:space="preserve">Con </w:t>
-      </w:r>
-      <w:r>
-        <w:rPr>
-          <w:rFonts w:ascii="Arial" w:hAnsi="Arial"/>
-          <w:sz w:val="18"/>
-          <w:szCs w:val="18"/>
-          <w:lang w:val="es-ES_tradnl"/>
-        </w:rPr>
-        <w:t>la</w:t>
-      </w:r>
-      <w:r>
-        <w:rPr>
-          <w:rFonts w:ascii="Arial" w:hAnsi="Arial"/>
-          <w:sz w:val="18"/>
-          <w:szCs w:val="18"/>
-          <w:lang w:val="es-ES_tradnl"/>
-        </w:rPr>
-        <w:t>s</w:t>
-      </w:r>
-      <w:r>
-        <w:rPr>
-          <w:rFonts w:ascii="Arial" w:hAnsi="Arial"/>
-          <w:sz w:val="18"/>
-          <w:szCs w:val="18"/>
-          <w:lang w:val="es-ES_tradnl"/>
-        </w:rPr>
-        <w:t xml:space="preserve"> siguiente</w:t>
-      </w:r>
-      <w:r>
-        <w:rPr>
-          <w:rFonts w:ascii="Arial" w:hAnsi="Arial"/>
-          <w:sz w:val="18"/>
-          <w:szCs w:val="18"/>
-          <w:lang w:val="es-ES_tradnl"/>
-        </w:rPr>
-        <w:t>s</w:t>
-      </w:r>
-      <w:r>
-        <w:rPr>
-          <w:rFonts w:ascii="Arial" w:hAnsi="Arial"/>
-          <w:sz w:val="18"/>
-          <w:szCs w:val="18"/>
-          <w:lang w:val="es-ES_tradnl"/>
-        </w:rPr>
-        <w:t xml:space="preserve"> operaci</w:t>
-      </w:r>
-      <w:r>
-        <w:rPr>
-          <w:rFonts w:ascii="Arial" w:hAnsi="Arial"/>
-          <w:sz w:val="18"/>
-          <w:szCs w:val="18"/>
-          <w:lang w:val="es-ES_tradnl"/>
-        </w:rPr>
-        <w:t>o</w:t>
-      </w:r>
-      <w:r>
-        <w:rPr>
-          <w:rFonts w:ascii="Arial" w:hAnsi="Arial"/>
-          <w:sz w:val="18"/>
-          <w:szCs w:val="18"/>
-          <w:lang w:val="es-ES_tradnl"/>
-        </w:rPr>
-        <w:t>n</w:t>
-      </w:r>
-      <w:r>
-        <w:rPr>
-          <w:rFonts w:ascii="Arial" w:hAnsi="Arial"/>
-          <w:sz w:val="18"/>
-          <w:szCs w:val="18"/>
-          <w:lang w:val="es-ES_tradnl"/>
-        </w:rPr>
-        <w:t>es</w:t>
-      </w:r>
-      <w:r>
-        <w:rPr>
-          <w:rFonts w:ascii="Arial" w:hAnsi="Arial"/>
-          <w:sz w:val="18"/>
-          <w:szCs w:val="18"/>
-          <w:lang w:val="es-ES_tradnl"/>
-        </w:rPr>
-        <w:t xml:space="preserve"> combinada</w:t>
-      </w:r>
-      <w:r>
-        <w:rPr>
-          <w:rFonts w:ascii="Arial" w:hAnsi="Arial"/>
-          <w:sz w:val="18"/>
-          <w:szCs w:val="18"/>
-          <w:lang w:val="es-ES_tradnl"/>
-        </w:rPr>
-        <w:t>s</w:t>
-      </w:r>
-      <w:r>
-        <w:rPr>
-          <w:rFonts w:ascii="Arial" w:hAnsi="Arial"/>
-          <w:sz w:val="18"/>
-          <w:szCs w:val="18"/>
-          <w:lang w:val="es-ES_tradnl"/>
-        </w:rPr>
-        <w:t>, inventa situaci</w:t>
-      </w:r>
-      <w:r>
-        <w:rPr>
-          <w:rFonts w:ascii="Arial" w:hAnsi="Arial"/>
-          <w:sz w:val="18"/>
-          <w:szCs w:val="18"/>
-          <w:lang w:val="es-ES_tradnl"/>
-        </w:rPr>
-        <w:t>ones</w:t>
-      </w:r>
-      <w:r>
-        <w:rPr>
-          <w:rFonts w:ascii="Arial" w:hAnsi="Arial"/>
-          <w:sz w:val="18"/>
-          <w:szCs w:val="18"/>
-          <w:lang w:val="es-ES_tradnl"/>
-        </w:rPr>
-        <w:t xml:space="preserve"> para la cual</w:t>
-      </w:r>
-      <w:r>
-        <w:rPr>
-          <w:rFonts w:ascii="Arial" w:hAnsi="Arial"/>
-          <w:sz w:val="18"/>
-          <w:szCs w:val="18"/>
-          <w:lang w:val="es-ES_tradnl"/>
-        </w:rPr>
-        <w:t>es</w:t>
-      </w:r>
-      <w:r>
-        <w:rPr>
-          <w:rFonts w:ascii="Arial" w:hAnsi="Arial"/>
-          <w:sz w:val="18"/>
-          <w:szCs w:val="18"/>
-          <w:lang w:val="es-ES_tradnl"/>
-        </w:rPr>
-        <w:t xml:space="preserve"> ésta</w:t>
-      </w:r>
-      <w:r>
-        <w:rPr>
-          <w:rFonts w:ascii="Arial" w:hAnsi="Arial"/>
-          <w:sz w:val="18"/>
-          <w:szCs w:val="18"/>
-          <w:lang w:val="es-ES_tradnl"/>
-        </w:rPr>
-        <w:t>s</w:t>
-      </w:r>
-      <w:r>
-        <w:rPr>
-          <w:rFonts w:ascii="Arial" w:hAnsi="Arial"/>
-          <w:sz w:val="18"/>
-          <w:szCs w:val="18"/>
-          <w:lang w:val="es-ES_tradnl"/>
-        </w:rPr>
-        <w:t xml:space="preserve"> sea</w:t>
-      </w:r>
-      <w:r>
-        <w:rPr>
-          <w:rFonts w:ascii="Arial" w:hAnsi="Arial"/>
-          <w:sz w:val="18"/>
-          <w:szCs w:val="18"/>
-          <w:lang w:val="es-ES_tradnl"/>
-        </w:rPr>
-        <w:t>n</w:t>
-      </w:r>
-      <w:r>
-        <w:rPr>
-          <w:rFonts w:ascii="Arial" w:hAnsi="Arial"/>
-          <w:sz w:val="18"/>
-          <w:szCs w:val="18"/>
-          <w:lang w:val="es-ES_tradnl"/>
-        </w:rPr>
-        <w:t xml:space="preserve"> solución.</w:t>
+        <w:t>Propón dos situaciones que requieran para su solución una de las dos operaciones indicadas.</w:t>
       </w:r>
     </w:p>
     <w:p>
@@ -5319,7 +4919,6 @@
           <w:szCs w:val="18"/>
           <w:lang w:val="es-ES_tradnl"/>
         </w:rPr>
-        <w:lastRenderedPageBreak/>
         <w:t>12</w:t>
       </w:r>
       <w:r>
@@ -5707,10 +5306,6 @@
     </w:p>
     <w:p>
       <w:pPr>
-        <w:numPr>
-          <w:ilvl w:val="0"/>
-          <w:numId w:val="6"/>
-        </w:numPr>
         <w:rPr>
           <w:rFonts w:ascii="Arial" w:hAnsi="Arial" w:cs="Arial"/>
           <w:sz w:val="18"/>
@@ -5718,7 +5313,6 @@
           <w:lang w:val="es-CO"/>
         </w:rPr>
       </w:pPr>
-      <w:proofErr w:type="spellStart"/>
       <w:r>
         <w:rPr>
           <w:rFonts w:ascii="Arial" w:hAnsi="Arial" w:cs="Arial"/>
@@ -5726,91 +5320,7 @@
           <w:szCs w:val="18"/>
           <w:lang w:val="es-CO"/>
         </w:rPr>
-        <w:t>circle</w:t>
-      </w:r>
-      <w:proofErr w:type="spellEnd"/>
-      <w:r>
-        <w:rPr>
-          <w:rFonts w:ascii="Arial" w:hAnsi="Arial" w:cs="Arial"/>
-          <w:sz w:val="18"/>
-          <w:szCs w:val="18"/>
-          <w:lang w:val="es-CO"/>
-        </w:rPr>
-        <w:t xml:space="preserve"> </w:t>
-      </w:r>
-      <w:proofErr w:type="spellStart"/>
-      <w:r>
-        <w:rPr>
-          <w:rFonts w:ascii="Arial" w:hAnsi="Arial" w:cs="Arial"/>
-          <w:sz w:val="18"/>
-          <w:szCs w:val="18"/>
-          <w:lang w:val="es-CO"/>
-        </w:rPr>
-        <w:t>question</w:t>
-      </w:r>
-      <w:proofErr w:type="spellEnd"/>
-      <w:r>
-        <w:rPr>
-          <w:rFonts w:ascii="Arial" w:hAnsi="Arial" w:cs="Arial"/>
-          <w:sz w:val="18"/>
-          <w:szCs w:val="18"/>
-          <w:lang w:val="es-CO"/>
-        </w:rPr>
-        <w:t xml:space="preserve"> </w:t>
-      </w:r>
-      <w:proofErr w:type="spellStart"/>
-      <w:r>
-        <w:rPr>
-          <w:rFonts w:ascii="Arial" w:hAnsi="Arial" w:cs="Arial"/>
-          <w:sz w:val="18"/>
-          <w:szCs w:val="18"/>
-          <w:lang w:val="es-CO"/>
-        </w:rPr>
-        <w:t>mark</w:t>
-      </w:r>
-      <w:proofErr w:type="spellEnd"/>
-      <w:r>
-        <w:rPr>
-          <w:rFonts w:ascii="Arial" w:hAnsi="Arial" w:cs="Arial"/>
-          <w:sz w:val="18"/>
-          <w:szCs w:val="18"/>
-          <w:lang w:val="es-CO"/>
-        </w:rPr>
-        <w:t xml:space="preserve"> </w:t>
-      </w:r>
-      <w:proofErr w:type="spellStart"/>
-      <w:r>
-        <w:rPr>
-          <w:rFonts w:ascii="Arial" w:hAnsi="Arial" w:cs="Arial"/>
-          <w:sz w:val="18"/>
-          <w:szCs w:val="18"/>
-          <w:lang w:val="es-CO"/>
-        </w:rPr>
-        <w:t>design</w:t>
-      </w:r>
-      <w:proofErr w:type="spellEnd"/>
-    </w:p>
-    <w:p>
-      <w:pPr>
-        <w:numPr>
-          <w:ilvl w:val="0"/>
-          <w:numId w:val="6"/>
-        </w:numPr>
-        <w:rPr>
-          <w:rFonts w:ascii="Arial" w:hAnsi="Arial" w:cs="Arial"/>
-          <w:sz w:val="18"/>
-          <w:szCs w:val="18"/>
-          <w:lang w:val="es-CO"/>
-        </w:rPr>
-      </w:pPr>
-      <w:r>
-        <w:rPr>
-          <w:rFonts w:ascii="Arial" w:hAnsi="Arial" w:cs="Arial"/>
-          <w:sz w:val="18"/>
-          <w:szCs w:val="18"/>
-          <w:lang w:val="es-CO"/>
-        </w:rPr>
-        <w:t>Número de la imagen 143819065</w:t>
+        <w:t>143819065</w:t>
       </w:r>
     </w:p>
     <w:p>
@@ -6062,8 +5572,6 @@
           <w:lang w:val="es-ES_tradnl"/>
         </w:rPr>
       </w:pPr>
-      <w:bookmarkStart w:id="0" w:name="_GoBack"/>
-      <w:bookmarkEnd w:id="0"/>
     </w:p>
     <w:sectPr>
       <w:pgSz w:w="11900" w:h="16840"/>
@@ -7052,7 +6560,7 @@
     <w:lsdException w:name="Table Web 2" w:semiHidden="1" w:unhideWhenUsed="1"/>
     <w:lsdException w:name="Table Web 3" w:semiHidden="1" w:unhideWhenUsed="1"/>
     <w:lsdException w:name="Balloon Text" w:semiHidden="1" w:unhideWhenUsed="1"/>
-    <w:lsdException w:name="Table Grid" w:uiPriority="59"/>
+    <w:lsdException w:name="Table Grid" w:uiPriority="0"/>
     <w:lsdException w:name="Table Theme" w:semiHidden="1" w:unhideWhenUsed="1"/>
     <w:lsdException w:name="Placeholder Text" w:semiHidden="1"/>
     <w:lsdException w:name="No Spacing" w:uiPriority="1" w:qFormat="1"/>
@@ -7268,6 +6776,7 @@
   <w:style w:type="character" w:default="1" w:styleId="Fuentedeprrafopredeter">
     <w:name w:val="Default Paragraph Font"/>
     <w:uiPriority w:val="1"/>
+    <w:semiHidden/>
     <w:unhideWhenUsed/>
   </w:style>
   <w:style w:type="table" w:default="1" w:styleId="Tablanormal">
@@ -7294,7 +6803,6 @@
   <w:style w:type="table" w:styleId="Tablaconcuadrcula">
     <w:name w:val="Table Grid"/>
     <w:basedOn w:val="Tablanormal"/>
-    <w:uiPriority w:val="59"/>
     <w:rsid w:val="006907A4"/>
     <w:tblPr>
       <w:tblBorders>

--- a/fuentes/contenidos/grado05/guion02/MA_05_02_REC260.docx
+++ b/fuentes/contenidos/grado05/guion02/MA_05_02_REC260.docx
@@ -134,23 +134,26 @@
         <w:autoSpaceDN w:val="0"/>
         <w:adjustRightInd w:val="0"/>
         <w:rPr>
-          <w:rFonts w:ascii="Times New Roman" w:hAnsi="Times New Roman" w:cs="Times New Roman"/>
-          <w:color w:val="000000"/>
-          <w:lang w:val="es-ES_tradnl"/>
-        </w:rPr>
-      </w:pPr>
-      <w:r>
-        <w:rPr>
-          <w:rFonts w:ascii="Times New Roman" w:hAnsi="Times New Roman" w:cs="Times New Roman"/>
-          <w:color w:val="000000"/>
+          <w:rFonts w:ascii="Arial" w:hAnsi="Arial" w:cs="Arial"/>
+          <w:sz w:val="18"/>
+          <w:szCs w:val="18"/>
+          <w:lang w:val="es-ES_tradnl"/>
+        </w:rPr>
+      </w:pPr>
+      <w:r>
+        <w:rPr>
+          <w:rFonts w:ascii="Arial" w:hAnsi="Arial" w:cs="Arial"/>
+          <w:sz w:val="18"/>
+          <w:szCs w:val="18"/>
           <w:lang w:val="es-ES_tradnl"/>
         </w:rPr>
         <w:t>MA_</w:t>
       </w:r>
       <w:r>
         <w:rPr>
-          <w:rFonts w:ascii="Times New Roman" w:hAnsi="Times New Roman" w:cs="Times New Roman"/>
-          <w:color w:val="000000"/>
+          <w:rFonts w:ascii="Arial" w:hAnsi="Arial" w:cs="Arial"/>
+          <w:sz w:val="18"/>
+          <w:szCs w:val="18"/>
           <w:lang w:val="es-ES_tradnl"/>
         </w:rPr>
         <w:t>05_02_CO</w:t>
@@ -415,25 +418,14 @@
         </w:rPr>
         <w:t>A</w:t>
       </w:r>
-      <w:proofErr w:type="spellStart"/>
-      <w:r>
-        <w:rPr>
-          <w:rFonts w:ascii="Arial" w:hAnsi="Arial" w:cs="Arial"/>
-          <w:sz w:val="18"/>
-          <w:szCs w:val="18"/>
-          <w:lang w:val="es-ES_tradnl"/>
-        </w:rPr>
-        <w:t>ctividad</w:t>
-      </w:r>
-      <w:proofErr w:type="spellEnd"/>
-      <w:r>
-        <w:rPr>
-          <w:rFonts w:ascii="Arial" w:hAnsi="Arial" w:cs="Arial"/>
-          <w:sz w:val="18"/>
-          <w:szCs w:val="18"/>
-          <w:lang w:val="es-ES_tradnl"/>
-        </w:rPr>
-        <w:t xml:space="preserve"> que permite resolver situaciones problema que involucran operaciones combinadas</w:t>
+      <w:r>
+        <w:rPr>
+          <w:rFonts w:ascii="Arial" w:hAnsi="Arial" w:cs="Arial"/>
+          <w:sz w:val="18"/>
+          <w:szCs w:val="18"/>
+          <w:lang w:val="es-ES_tradnl"/>
+        </w:rPr>
+        <w:t>ctividad que permite resolver situaciones problema que involucran operaciones combinadas</w:t>
       </w:r>
     </w:p>
     <w:p>
@@ -2498,8 +2490,6 @@
           <w:lang w:val="es-ES_tradnl"/>
         </w:rPr>
       </w:pPr>
-      <w:bookmarkStart w:id="0" w:name="_GoBack"/>
-      <w:bookmarkEnd w:id="0"/>
     </w:p>
     <w:p>
       <w:pPr>
@@ -2678,7 +2668,44 @@
           <w:szCs w:val="18"/>
           <w:lang w:val="es-ES"/>
         </w:rPr>
-        <w:t>Realiza la actividad. Cuando termines haz clic en Enviar. También puedes enviar las respuestas por email o hacerlas en tu cuaderno para que se puedan revisar.</w:t>
+        <w:t>Realiza la actividad. Cuando termines</w:t>
+      </w:r>
+      <w:r>
+        <w:rPr>
+          <w:rFonts w:ascii="Arial" w:hAnsi="Arial" w:cs="Arial"/>
+          <w:sz w:val="18"/>
+          <w:szCs w:val="18"/>
+          <w:lang w:val="es-ES"/>
+        </w:rPr>
+        <w:t>,</w:t>
+      </w:r>
+      <w:r>
+        <w:rPr>
+          <w:rFonts w:ascii="Arial" w:hAnsi="Arial" w:cs="Arial"/>
+          <w:sz w:val="18"/>
+          <w:szCs w:val="18"/>
+          <w:lang w:val="es-ES"/>
+        </w:rPr>
+        <w:t xml:space="preserve"> haz clic en Enviar. También puedes enviar las respuestas por </w:t>
+      </w:r>
+      <w:r>
+        <w:rPr>
+          <w:rFonts w:ascii="Arial" w:hAnsi="Arial" w:cs="Arial"/>
+          <w:i/>
+          <w:sz w:val="18"/>
+          <w:szCs w:val="18"/>
+          <w:lang w:val="es-ES"/>
+        </w:rPr>
+        <w:t>email</w:t>
+      </w:r>
+      <w:r>
+        <w:rPr>
+          <w:rFonts w:ascii="Arial" w:hAnsi="Arial" w:cs="Arial"/>
+          <w:sz w:val="18"/>
+          <w:szCs w:val="18"/>
+          <w:lang w:val="es-ES"/>
+        </w:rPr>
+        <w:t xml:space="preserve"> o hacerlas en tu cuaderno para que se puedan revisar.</w:t>
       </w:r>
     </w:p>
     <w:p>
@@ -3543,29 +3570,7 @@
           <w:highlight w:val="yellow"/>
           <w:lang w:val="es-ES_tradnl"/>
         </w:rPr>
-        <w:t xml:space="preserve">Nombre de archivo </w:t>
-      </w:r>
-      <w:proofErr w:type="spellStart"/>
-      <w:r>
-        <w:rPr>
-          <w:rFonts w:ascii="Arial" w:hAnsi="Arial" w:cs="Arial"/>
-          <w:sz w:val="18"/>
-          <w:szCs w:val="18"/>
-          <w:highlight w:val="yellow"/>
-          <w:lang w:val="es-ES_tradnl"/>
-        </w:rPr>
-        <w:t>Shutterstock</w:t>
-      </w:r>
-      <w:proofErr w:type="spellEnd"/>
-      <w:r>
-        <w:rPr>
-          <w:rFonts w:ascii="Arial" w:hAnsi="Arial" w:cs="Arial"/>
-          <w:sz w:val="18"/>
-          <w:szCs w:val="18"/>
-          <w:highlight w:val="yellow"/>
-          <w:lang w:val="es-ES_tradnl"/>
-        </w:rPr>
-        <w:t xml:space="preserve"> o descripción de ilustración a crear</w:t>
+        <w:t>Nombre de archivo Shutterstock o descripción de ilustración a crear</w:t>
       </w:r>
     </w:p>
     <w:p>
@@ -3903,7 +3908,25 @@
           <w:szCs w:val="18"/>
           <w:lang w:val="es-ES_tradnl"/>
         </w:rPr>
-        <w:t xml:space="preserve"> el número exacto de patas que suman entre todos los animales que hay en la tienda obtendrá un premio para su mascota.</w:t>
+        <w:t xml:space="preserve"> el número exacto de patas que suman entre todos los animales que hay en la tienda</w:t>
+      </w:r>
+      <w:r>
+        <w:rPr>
+          <w:rFonts w:ascii="Arial" w:hAnsi="Arial" w:cs="Arial"/>
+          <w:sz w:val="18"/>
+          <w:szCs w:val="18"/>
+          <w:lang w:val="es-ES_tradnl"/>
+        </w:rPr>
+        <w:t>,</w:t>
+      </w:r>
+      <w:r>
+        <w:rPr>
+          <w:rFonts w:ascii="Arial" w:hAnsi="Arial" w:cs="Arial"/>
+          <w:sz w:val="18"/>
+          <w:szCs w:val="18"/>
+          <w:lang w:val="es-ES_tradnl"/>
+        </w:rPr>
+        <w:t xml:space="preserve"> obtendrá un premio para su mascota.</w:t>
       </w:r>
     </w:p>
     <w:p>
@@ -4345,29 +4368,7 @@
           <w:highlight w:val="yellow"/>
           <w:lang w:val="es-ES_tradnl"/>
         </w:rPr>
-        <w:t xml:space="preserve">Nombre de archivo </w:t>
-      </w:r>
-      <w:proofErr w:type="spellStart"/>
-      <w:r>
-        <w:rPr>
-          <w:rFonts w:ascii="Arial" w:hAnsi="Arial" w:cs="Arial"/>
-          <w:sz w:val="18"/>
-          <w:szCs w:val="18"/>
-          <w:highlight w:val="yellow"/>
-          <w:lang w:val="es-ES_tradnl"/>
-        </w:rPr>
-        <w:t>Shutterstock</w:t>
-      </w:r>
-      <w:proofErr w:type="spellEnd"/>
-      <w:r>
-        <w:rPr>
-          <w:rFonts w:ascii="Arial" w:hAnsi="Arial" w:cs="Arial"/>
-          <w:sz w:val="18"/>
-          <w:szCs w:val="18"/>
-          <w:highlight w:val="yellow"/>
-          <w:lang w:val="es-ES_tradnl"/>
-        </w:rPr>
-        <w:t xml:space="preserve"> o descripción de ilustración a crear</w:t>
+        <w:t>Nombre de archivo Shutterstock o descripción de ilustración a crear</w:t>
       </w:r>
     </w:p>
     <w:p>
@@ -4669,43 +4670,43 @@
           <w:szCs w:val="18"/>
           <w:lang w:val="es-ES_tradnl"/>
         </w:rPr>
-        <w:t>Adriana compró siete cajas de lápices, cada caja con 24 unidades, del total de lápices que compró regal</w:t>
-      </w:r>
-      <w:r>
-        <w:rPr>
-          <w:rFonts w:ascii="Arial" w:hAnsi="Arial" w:cs="Arial"/>
-          <w:sz w:val="18"/>
-          <w:szCs w:val="18"/>
-          <w:lang w:val="es-ES_tradnl"/>
-        </w:rPr>
-        <w:t>ó</w:t>
-      </w:r>
-      <w:r>
-        <w:rPr>
-          <w:rFonts w:ascii="Arial" w:hAnsi="Arial" w:cs="Arial"/>
-          <w:sz w:val="18"/>
-          <w:szCs w:val="18"/>
-          <w:lang w:val="es-ES_tradnl"/>
-        </w:rPr>
-        <w:t xml:space="preserve"> 65, los demás lápices los dejó </w:t>
-      </w:r>
-      <w:r>
-        <w:rPr>
-          <w:rFonts w:ascii="Arial" w:hAnsi="Arial" w:cs="Arial"/>
-          <w:sz w:val="18"/>
-          <w:szCs w:val="18"/>
-          <w:lang w:val="es-ES_tradnl"/>
-        </w:rPr>
-        <w:t>para usarlos durante el año escolar</w:t>
-      </w:r>
-      <w:r>
-        <w:rPr>
-          <w:rFonts w:ascii="Arial" w:hAnsi="Arial" w:cs="Arial"/>
-          <w:sz w:val="18"/>
-          <w:szCs w:val="18"/>
-          <w:lang w:val="es-ES_tradnl"/>
-        </w:rPr>
-        <w:t xml:space="preserve">. </w:t>
+        <w:t>Adriana compró siete cajas de lápices, cada caja con 24 unidades</w:t>
+      </w:r>
+      <w:r>
+        <w:rPr>
+          <w:rFonts w:ascii="Arial" w:hAnsi="Arial" w:cs="Arial"/>
+          <w:sz w:val="18"/>
+          <w:szCs w:val="18"/>
+          <w:lang w:val="es-ES_tradnl"/>
+        </w:rPr>
+        <w:t>;</w:t>
+      </w:r>
+      <w:r>
+        <w:rPr>
+          <w:rFonts w:ascii="Arial" w:hAnsi="Arial" w:cs="Arial"/>
+          <w:sz w:val="18"/>
+          <w:szCs w:val="18"/>
+          <w:lang w:val="es-ES_tradnl"/>
+        </w:rPr>
+        <w:t xml:space="preserve"> del total de lápices que compró regaló 65 </w:t>
+      </w:r>
+      <w:r>
+        <w:rPr>
+          <w:rFonts w:ascii="Arial" w:hAnsi="Arial" w:cs="Arial"/>
+          <w:sz w:val="18"/>
+          <w:szCs w:val="18"/>
+          <w:lang w:val="es-ES_tradnl"/>
+        </w:rPr>
+        <w:t xml:space="preserve">y </w:t>
+      </w:r>
+      <w:r>
+        <w:rPr>
+          <w:rFonts w:ascii="Arial" w:hAnsi="Arial" w:cs="Arial"/>
+          <w:sz w:val="18"/>
+          <w:szCs w:val="18"/>
+          <w:lang w:val="es-ES_tradnl"/>
+        </w:rPr>
+        <w:t xml:space="preserve">los demás los dejó para usarlos durante el año escolar. </w:t>
       </w:r>
     </w:p>
     <w:p>
@@ -4846,7 +4847,63 @@
           <w:szCs w:val="18"/>
           <w:lang w:val="es-ES_tradnl"/>
         </w:rPr>
-        <w:t>Propón dos situaciones que requieran para su solución una de las dos operaciones indicadas.</w:t>
+        <w:t xml:space="preserve">Propón dos situaciones que requieran una de las dos operaciones </w:t>
+      </w:r>
+      <w:r>
+        <w:rPr>
+          <w:rFonts w:ascii="Arial" w:hAnsi="Arial"/>
+          <w:sz w:val="18"/>
+          <w:szCs w:val="18"/>
+          <w:lang w:val="es-ES_tradnl"/>
+        </w:rPr>
+        <w:t xml:space="preserve">que se </w:t>
+      </w:r>
+      <w:r>
+        <w:rPr>
+          <w:rFonts w:ascii="Arial" w:hAnsi="Arial"/>
+          <w:sz w:val="18"/>
+          <w:szCs w:val="18"/>
+          <w:lang w:val="es-ES_tradnl"/>
+        </w:rPr>
+        <w:t>indica</w:t>
+      </w:r>
+      <w:r>
+        <w:rPr>
+          <w:rFonts w:ascii="Arial" w:hAnsi="Arial"/>
+          <w:sz w:val="18"/>
+          <w:szCs w:val="18"/>
+          <w:lang w:val="es-ES_tradnl"/>
+        </w:rPr>
+        <w:t>n</w:t>
+      </w:r>
+      <w:bookmarkStart w:id="0" w:name="_GoBack"/>
+      <w:r>
+        <w:rPr>
+          <w:rFonts w:ascii="Arial" w:hAnsi="Arial"/>
+          <w:sz w:val="18"/>
+          <w:szCs w:val="18"/>
+          <w:lang w:val="es-ES_tradnl"/>
+        </w:rPr>
+        <w:t xml:space="preserve"> </w:t>
+      </w:r>
+      <w:r>
+        <w:rPr>
+          <w:rFonts w:ascii="Arial" w:hAnsi="Arial"/>
+          <w:sz w:val="18"/>
+          <w:szCs w:val="18"/>
+          <w:lang w:val="es-ES_tradnl"/>
+        </w:rPr>
+        <w:t>para su solución</w:t>
+      </w:r>
+      <w:bookmarkEnd w:id="0"/>
+      <w:r>
+        <w:rPr>
+          <w:rFonts w:ascii="Arial" w:hAnsi="Arial"/>
+          <w:sz w:val="18"/>
+          <w:szCs w:val="18"/>
+          <w:lang w:val="es-ES_tradnl"/>
+        </w:rPr>
+        <w:t>.</w:t>
       </w:r>
     </w:p>
     <w:p>
@@ -5268,29 +5325,7 @@
           <w:highlight w:val="yellow"/>
           <w:lang w:val="es-ES_tradnl"/>
         </w:rPr>
-        <w:t xml:space="preserve">Nombre de archivo </w:t>
-      </w:r>
-      <w:proofErr w:type="spellStart"/>
-      <w:r>
-        <w:rPr>
-          <w:rFonts w:ascii="Arial" w:hAnsi="Arial" w:cs="Arial"/>
-          <w:sz w:val="18"/>
-          <w:szCs w:val="18"/>
-          <w:highlight w:val="yellow"/>
-          <w:lang w:val="es-ES_tradnl"/>
-        </w:rPr>
-        <w:t>Shutterstock</w:t>
-      </w:r>
-      <w:proofErr w:type="spellEnd"/>
-      <w:r>
-        <w:rPr>
-          <w:rFonts w:ascii="Arial" w:hAnsi="Arial" w:cs="Arial"/>
-          <w:sz w:val="18"/>
-          <w:szCs w:val="18"/>
-          <w:highlight w:val="yellow"/>
-          <w:lang w:val="es-ES_tradnl"/>
-        </w:rPr>
-        <w:t xml:space="preserve"> o descripción de ilustración a crear</w:t>
+        <w:t>Nombre de archivo Shutterstock o descripción de ilustración a crear</w:t>
       </w:r>
     </w:p>
     <w:p>
@@ -6673,6 +6708,15 @@
     <w:lsdException w:name="Book Title" w:uiPriority="33" w:qFormat="1"/>
     <w:lsdException w:name="Bibliography" w:semiHidden="1" w:uiPriority="37" w:unhideWhenUsed="1"/>
     <w:lsdException w:name="TOC Heading" w:semiHidden="1" w:uiPriority="39" w:unhideWhenUsed="1" w:qFormat="1"/>
+    <w:lsdException w:name="Plain Table 1" w:uiPriority="41"/>
+    <w:lsdException w:name="Plain Table 2" w:uiPriority="42"/>
+    <w:lsdException w:name="Plain Table 3" w:uiPriority="43"/>
+    <w:lsdException w:name="Plain Table 4" w:uiPriority="44"/>
+    <w:lsdException w:name="Plain Table 5" w:uiPriority="45"/>
+    <w:lsdException w:name="Grid Table Light" w:uiPriority="40"/>
+    <w:lsdException w:name="Grid Table 1 Light" w:uiPriority="46"/>
+    <w:lsdException w:name="Grid Table 2" w:uiPriority="47"/>
+    <w:lsdException w:name="Grid Table 3" w:uiPriority="48"/>
     <w:lsdException w:name="Grid Table 4" w:uiPriority="49"/>
     <w:lsdException w:name="Grid Table 5 Dark" w:uiPriority="50"/>
     <w:lsdException w:name="Grid Table 6 Colorful" w:uiPriority="51"/>
@@ -6772,6 +6816,7 @@
   <w:style w:type="paragraph" w:default="1" w:styleId="Normal">
     <w:name w:val="Normal"/>
     <w:qFormat/>
+    <w:rsid w:val="0095528D"/>
   </w:style>
   <w:style w:type="character" w:default="1" w:styleId="Fuentedeprrafopredeter">
     <w:name w:val="Default Paragraph Font"/>
@@ -6825,6 +6870,33 @@
       <w:ind w:left="720"/>
       <w:contextualSpacing/>
     </w:pPr>
+  </w:style>
+  <w:style w:type="paragraph" w:styleId="Textodeglobo">
+    <w:name w:val="Balloon Text"/>
+    <w:basedOn w:val="Normal"/>
+    <w:link w:val="TextodegloboCar"/>
+    <w:uiPriority w:val="99"/>
+    <w:semiHidden/>
+    <w:unhideWhenUsed/>
+    <w:rsid w:val="00871489"/>
+    <w:rPr>
+      <w:rFonts w:ascii="Segoe UI" w:hAnsi="Segoe UI" w:cs="Segoe UI"/>
+      <w:sz w:val="18"/>
+      <w:szCs w:val="18"/>
+    </w:rPr>
+  </w:style>
+  <w:style w:type="character" w:customStyle="1" w:styleId="TextodegloboCar">
+    <w:name w:val="Texto de globo Car"/>
+    <w:basedOn w:val="Fuentedeprrafopredeter"/>
+    <w:link w:val="Textodeglobo"/>
+    <w:uiPriority w:val="99"/>
+    <w:semiHidden/>
+    <w:rsid w:val="00871489"/>
+    <w:rPr>
+      <w:rFonts w:ascii="Segoe UI" w:hAnsi="Segoe UI" w:cs="Segoe UI"/>
+      <w:sz w:val="18"/>
+      <w:szCs w:val="18"/>
+    </w:rPr>
   </w:style>
 </w:styles>
 </file>
